--- a/Documentos_Legalizados/Formato_5_EvTutorAcademicoJR24072025.docx
+++ b/Documentos_Legalizados/Formato_5_EvTutorAcademicoJR24072025.docx
@@ -1,6 +1,6 @@
 
 <file path=word/document.xml><?xml version="1.0" encoding="utf-8"?>
-<w:document xmlns:wpc="http://schemas.microsoft.com/office/word/2010/wordprocessingCanvas" xmlns:cx="http://schemas.microsoft.com/office/drawing/2014/chartex" xmlns:cx1="http://schemas.microsoft.com/office/drawing/2015/9/8/chartex" xmlns:cx2="http://schemas.microsoft.com/office/drawing/2015/10/21/chartex" xmlns:cx3="http://schemas.microsoft.com/office/drawing/2016/5/9/chartex" xmlns:cx4="http://schemas.microsoft.com/office/drawing/2016/5/10/chartex" xmlns:cx5="http://schemas.microsoft.com/office/drawing/2016/5/11/chartex" xmlns:cx6="http://schemas.microsoft.com/office/drawing/2016/5/12/chartex" xmlns:cx7="http://schemas.microsoft.com/office/drawing/2016/5/13/chartex" xmlns:cx8="http://schemas.microsoft.com/office/drawing/2016/5/14/chartex" xmlns:mc="http://schemas.openxmlformats.org/markup-compatibility/2006" xmlns:aink="http://schemas.microsoft.com/office/drawing/2016/ink" xmlns:am3d="http://schemas.microsoft.com/office/drawing/2017/model3d" xmlns:o="urn:schemas-microsoft-com:office:office" xmlns:r="http://schemas.openxmlformats.org/officeDocument/2006/relationships" xmlns:m="http://schemas.openxmlformats.org/officeDocument/2006/math" xmlns:v="urn:schemas-microsoft-com:vml" xmlns:wp14="http://schemas.microsoft.com/office/word/2010/wordprocessingDrawing" xmlns:wp="http://schemas.openxmlformats.org/drawingml/2006/wordprocessingDrawing" xmlns:w10="urn:schemas-microsoft-com:office:word" xmlns:w="http://schemas.openxmlformats.org/wordprocessingml/2006/main" xmlns:w14="http://schemas.microsoft.com/office/word/2010/wordml" xmlns:w15="http://schemas.microsoft.com/office/word/2012/wordml" xmlns:w16cex="http://schemas.microsoft.com/office/word/2018/wordml/cex" xmlns:w16cid="http://schemas.microsoft.com/office/word/2016/wordml/cid" xmlns:w16="http://schemas.microsoft.com/office/word/2018/wordml" xmlns:w16sdtdh="http://schemas.microsoft.com/office/word/2020/wordml/sdtdatahash" xmlns:w16se="http://schemas.microsoft.com/office/word/2015/wordml/symex" xmlns:wpg="http://schemas.microsoft.com/office/word/2010/wordprocessingGroup" xmlns:wpi="http://schemas.microsoft.com/office/word/2010/wordprocessingInk" xmlns:wne="http://schemas.microsoft.com/office/word/2006/wordml" xmlns:wps="http://schemas.microsoft.com/office/word/2010/wordprocessingShape" mc:Ignorable="w14 w15 w16se w16cid w16 w16cex w16sdtdh wp14">
+<w:document xmlns:wpc="http://schemas.microsoft.com/office/word/2010/wordprocessingCanvas" xmlns:cx="http://schemas.microsoft.com/office/drawing/2014/chartex" xmlns:cx1="http://schemas.microsoft.com/office/drawing/2015/9/8/chartex" xmlns:cx2="http://schemas.microsoft.com/office/drawing/2015/10/21/chartex" xmlns:cx3="http://schemas.microsoft.com/office/drawing/2016/5/9/chartex" xmlns:cx4="http://schemas.microsoft.com/office/drawing/2016/5/10/chartex" xmlns:cx5="http://schemas.microsoft.com/office/drawing/2016/5/11/chartex" xmlns:cx6="http://schemas.microsoft.com/office/drawing/2016/5/12/chartex" xmlns:cx7="http://schemas.microsoft.com/office/drawing/2016/5/13/chartex" xmlns:cx8="http://schemas.microsoft.com/office/drawing/2016/5/14/chartex" xmlns:mc="http://schemas.openxmlformats.org/markup-compatibility/2006" xmlns:aink="http://schemas.microsoft.com/office/drawing/2016/ink" xmlns:am3d="http://schemas.microsoft.com/office/drawing/2017/model3d" xmlns:o="urn:schemas-microsoft-com:office:office" xmlns:oel="http://schemas.microsoft.com/office/2019/extlst" xmlns:r="http://schemas.openxmlformats.org/officeDocument/2006/relationships" xmlns:m="http://schemas.openxmlformats.org/officeDocument/2006/math" xmlns:v="urn:schemas-microsoft-com:vml" xmlns:wp14="http://schemas.microsoft.com/office/word/2010/wordprocessingDrawing" xmlns:wp="http://schemas.openxmlformats.org/drawingml/2006/wordprocessingDrawing" xmlns:w10="urn:schemas-microsoft-com:office:word" xmlns:w="http://schemas.openxmlformats.org/wordprocessingml/2006/main" xmlns:w14="http://schemas.microsoft.com/office/word/2010/wordml" xmlns:w15="http://schemas.microsoft.com/office/word/2012/wordml" xmlns:w16cex="http://schemas.microsoft.com/office/word/2018/wordml/cex" xmlns:w16cid="http://schemas.microsoft.com/office/word/2016/wordml/cid" xmlns:w16="http://schemas.microsoft.com/office/word/2018/wordml" xmlns:w16du="http://schemas.microsoft.com/office/word/2023/wordml/word16du" xmlns:w16sdtdh="http://schemas.microsoft.com/office/word/2020/wordml/sdtdatahash" xmlns:w16sdtfl="http://schemas.microsoft.com/office/word/2024/wordml/sdtformatlock" xmlns:w16se="http://schemas.microsoft.com/office/word/2015/wordml/symex" xmlns:wpg="http://schemas.microsoft.com/office/word/2010/wordprocessingGroup" xmlns:wpi="http://schemas.microsoft.com/office/word/2010/wordprocessingInk" xmlns:wne="http://schemas.microsoft.com/office/word/2006/wordml" xmlns:wps="http://schemas.microsoft.com/office/word/2010/wordprocessingShape" mc:Ignorable="w14 w15 w16se w16cid w16 w16cex w16sdtdh w16sdtfl w16du wp14">
   <w:body>
     <w:p>
       <w:pPr>
@@ -22,7 +22,29 @@
           <w:sz w:val="22"/>
           <w:szCs w:val="22"/>
         </w:rPr>
-        <w:t>FORMATO N° 0</w:t>
+        <w:t xml:space="preserve">FORMATO </w:t>
+      </w:r>
+      <w:proofErr w:type="spellStart"/>
+      <w:r>
+        <w:rPr>
+          <w:rFonts w:ascii="Times New Roman" w:hAnsi="Times New Roman"/>
+          <w:b/>
+          <w:color w:val="000000" w:themeColor="text1"/>
+          <w:sz w:val="22"/>
+          <w:szCs w:val="22"/>
+        </w:rPr>
+        <w:t>N°</w:t>
+      </w:r>
+      <w:proofErr w:type="spellEnd"/>
+      <w:r>
+        <w:rPr>
+          <w:rFonts w:ascii="Times New Roman" w:hAnsi="Times New Roman"/>
+          <w:b/>
+          <w:color w:val="000000" w:themeColor="text1"/>
+          <w:sz w:val="22"/>
+          <w:szCs w:val="22"/>
+        </w:rPr>
+        <w:t xml:space="preserve"> 0</w:t>
       </w:r>
       <w:r>
         <w:rPr>
@@ -253,7 +275,7 @@
                 <v:stroke joinstyle="miter"/>
                 <v:path gradientshapeok="t" o:connecttype="rect"/>
               </v:shapetype>
-              <v:shape id="Cuadro de texto 2" o:spid="_x0000_s1026" type="#_x0000_t202" style="position:absolute;left:0;text-align:left;margin-left:31.95pt;margin-top:.75pt;width:22.5pt;height:20.9pt;z-index:251730944;visibility:visible;mso-wrap-style:square;mso-width-percent:0;mso-height-percent:0;mso-wrap-distance-left:9pt;mso-wrap-distance-top:0;mso-wrap-distance-right:9pt;mso-wrap-distance-bottom:0;mso-position-horizontal:absolute;mso-position-horizontal-relative:text;mso-position-vertical:absolute;mso-position-vertical-relative:text;mso-width-percent:0;mso-height-percent:0;mso-width-relative:margin;mso-height-relative:margin;v-text-anchor:top" o:gfxdata="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">
+              <v:shape id="Cuadro de texto 2" o:spid="_x0000_s1026" type="#_x0000_t202" style="position:absolute;left:0;text-align:left;margin-left:31.95pt;margin-top:.75pt;width:22.5pt;height:20.9pt;z-index:251730944;visibility:visible;mso-wrap-style:square;mso-width-percent:0;mso-height-percent:0;mso-wrap-distance-left:9pt;mso-wrap-distance-top:0;mso-wrap-distance-right:9pt;mso-wrap-distance-bottom:0;mso-position-horizontal:absolute;mso-position-horizontal-relative:text;mso-position-vertical:absolute;mso-position-vertical-relative:text;mso-width-percent:0;mso-height-percent:0;mso-width-relative:margin;mso-height-relative:margin;v-text-anchor:top" o:gfxdata="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">
                 <v:textbox>
                   <w:txbxContent>
                     <w:p>
@@ -351,7 +373,7 @@
           </mc:Choice>
           <mc:Fallback>
             <w:pict>
-              <v:shape w14:anchorId="757B7B6F" id="_x0000_s1027" type="#_x0000_t202" style="position:absolute;left:0;text-align:left;margin-left:265.2pt;margin-top:8.8pt;width:22.5pt;height:14.25pt;z-index:251735040;visibility:visible;mso-wrap-style:square;mso-width-percent:0;mso-height-percent:0;mso-wrap-distance-left:9pt;mso-wrap-distance-top:0;mso-wrap-distance-right:9pt;mso-wrap-distance-bottom:0;mso-position-horizontal:absolute;mso-position-horizontal-relative:text;mso-position-vertical:absolute;mso-position-vertical-relative:text;mso-width-percent:0;mso-height-percent:0;mso-width-relative:margin;mso-height-relative:margin;v-text-anchor:top" o:gfxdata="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">
+              <v:shape w14:anchorId="757B7B6F" id="_x0000_s1027" type="#_x0000_t202" style="position:absolute;left:0;text-align:left;margin-left:265.2pt;margin-top:8.8pt;width:22.5pt;height:14.25pt;z-index:251735040;visibility:visible;mso-wrap-style:square;mso-width-percent:0;mso-height-percent:0;mso-wrap-distance-left:9pt;mso-wrap-distance-top:0;mso-wrap-distance-right:9pt;mso-wrap-distance-bottom:0;mso-position-horizontal:absolute;mso-position-horizontal-relative:text;mso-position-vertical:absolute;mso-position-vertical-relative:text;mso-width-percent:0;mso-height-percent:0;mso-width-relative:margin;mso-height-relative:margin;v-text-anchor:top" o:gfxdata="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">
                 <v:textbox>
                   <w:txbxContent>
                     <w:p/>
@@ -545,7 +567,7 @@
           </mc:Choice>
           <mc:Fallback>
             <w:pict>
-              <v:shape w14:anchorId="0588B2D4" id="_x0000_s1028" type="#_x0000_t202" style="position:absolute;margin-left:265.2pt;margin-top:8.8pt;width:22.5pt;height:14.25pt;z-index:251731968;visibility:visible;mso-wrap-style:square;mso-width-percent:0;mso-height-percent:0;mso-wrap-distance-left:9pt;mso-wrap-distance-top:0;mso-wrap-distance-right:9pt;mso-wrap-distance-bottom:0;mso-position-horizontal:absolute;mso-position-horizontal-relative:text;mso-position-vertical:absolute;mso-position-vertical-relative:text;mso-width-percent:0;mso-height-percent:0;mso-width-relative:margin;mso-height-relative:margin;v-text-anchor:top" o:gfxdata="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">
+              <v:shape w14:anchorId="0588B2D4" id="_x0000_s1028" type="#_x0000_t202" style="position:absolute;margin-left:265.2pt;margin-top:8.8pt;width:22.5pt;height:14.25pt;z-index:251731968;visibility:visible;mso-wrap-style:square;mso-width-percent:0;mso-height-percent:0;mso-wrap-distance-left:9pt;mso-wrap-distance-top:0;mso-wrap-distance-right:9pt;mso-wrap-distance-bottom:0;mso-position-horizontal:absolute;mso-position-horizontal-relative:text;mso-position-vertical:absolute;mso-position-vertical-relative:text;mso-width-percent:0;mso-height-percent:0;mso-width-relative:margin;mso-height-relative:margin;v-text-anchor:top" o:gfxdata="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">
                 <v:textbox>
                   <w:txbxContent>
                     <w:p/>
@@ -651,7 +673,7 @@
           </mc:Choice>
           <mc:Fallback>
             <w:pict>
-              <v:shape w14:anchorId="1D3B4311" id="_x0000_s1029" type="#_x0000_t202" style="position:absolute;left:0;text-align:left;margin-left:32.7pt;margin-top:.75pt;width:22.5pt;height:14.25pt;z-index:251734016;visibility:visible;mso-wrap-style:square;mso-width-percent:0;mso-height-percent:0;mso-wrap-distance-left:9pt;mso-wrap-distance-top:0;mso-wrap-distance-right:9pt;mso-wrap-distance-bottom:0;mso-position-horizontal:absolute;mso-position-horizontal-relative:text;mso-position-vertical:absolute;mso-position-vertical-relative:text;mso-width-percent:0;mso-height-percent:0;mso-width-relative:margin;mso-height-relative:margin;v-text-anchor:top" o:gfxdata="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">
+              <v:shape w14:anchorId="1D3B4311" id="_x0000_s1029" type="#_x0000_t202" style="position:absolute;left:0;text-align:left;margin-left:32.7pt;margin-top:.75pt;width:22.5pt;height:14.25pt;z-index:251734016;visibility:visible;mso-wrap-style:square;mso-width-percent:0;mso-height-percent:0;mso-wrap-distance-left:9pt;mso-wrap-distance-top:0;mso-wrap-distance-right:9pt;mso-wrap-distance-bottom:0;mso-position-horizontal:absolute;mso-position-horizontal-relative:text;mso-position-vertical:absolute;mso-position-vertical-relative:text;mso-width-percent:0;mso-height-percent:0;mso-width-relative:margin;mso-height-relative:margin;v-text-anchor:top" o:gfxdata="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">
                 <v:textbox>
                   <w:txbxContent>
                     <w:p>
@@ -836,7 +858,7 @@
           </mc:Choice>
           <mc:Fallback>
             <w:pict>
-              <v:shape w14:anchorId="2650A7E3" id="_x0000_s1030" type="#_x0000_t202" style="position:absolute;margin-left:33.45pt;margin-top:8.55pt;width:22.5pt;height:14.25pt;z-index:251732992;visibility:visible;mso-wrap-style:square;mso-width-percent:0;mso-height-percent:0;mso-wrap-distance-left:9pt;mso-wrap-distance-top:0;mso-wrap-distance-right:9pt;mso-wrap-distance-bottom:0;mso-position-horizontal:absolute;mso-position-horizontal-relative:text;mso-position-vertical:absolute;mso-position-vertical-relative:text;mso-width-percent:0;mso-height-percent:0;mso-width-relative:margin;mso-height-relative:margin;v-text-anchor:top" o:gfxdata="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">
+              <v:shape w14:anchorId="2650A7E3" id="_x0000_s1030" type="#_x0000_t202" style="position:absolute;margin-left:33.45pt;margin-top:8.55pt;width:22.5pt;height:14.25pt;z-index:251732992;visibility:visible;mso-wrap-style:square;mso-width-percent:0;mso-height-percent:0;mso-wrap-distance-left:9pt;mso-wrap-distance-top:0;mso-wrap-distance-right:9pt;mso-wrap-distance-bottom:0;mso-position-horizontal:absolute;mso-position-horizontal-relative:text;mso-position-vertical:absolute;mso-position-vertical-relative:text;mso-width-percent:0;mso-height-percent:0;mso-width-relative:margin;mso-height-relative:margin;v-text-anchor:top" o:gfxdata="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">
                 <v:textbox>
                   <w:txbxContent>
                     <w:p/>
@@ -1775,7 +1797,7 @@
           </mc:Choice>
           <mc:Fallback>
             <w:pict>
-              <v:shape w14:anchorId="7F457119" id="_x0000_s1031" type="#_x0000_t202" style="position:absolute;margin-left:68.7pt;margin-top:1.7pt;width:97.5pt;height:27pt;z-index:251716608;visibility:visible;mso-wrap-style:square;mso-width-percent:0;mso-height-percent:0;mso-wrap-distance-left:9pt;mso-wrap-distance-top:0;mso-wrap-distance-right:9pt;mso-wrap-distance-bottom:0;mso-position-horizontal:absolute;mso-position-horizontal-relative:text;mso-position-vertical:absolute;mso-position-vertical-relative:text;mso-width-percent:0;mso-height-percent:0;mso-width-relative:margin;mso-height-relative:margin;v-text-anchor:top" o:gfxdata="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">
+              <v:shape w14:anchorId="7F457119" id="_x0000_s1031" type="#_x0000_t202" style="position:absolute;margin-left:68.7pt;margin-top:1.7pt;width:97.5pt;height:27pt;z-index:251716608;visibility:visible;mso-wrap-style:square;mso-width-percent:0;mso-height-percent:0;mso-wrap-distance-left:9pt;mso-wrap-distance-top:0;mso-wrap-distance-right:9pt;mso-wrap-distance-bottom:0;mso-position-horizontal:absolute;mso-position-horizontal-relative:text;mso-position-vertical:absolute;mso-position-vertical-relative:text;mso-width-percent:0;mso-height-percent:0;mso-width-relative:margin;mso-height-relative:margin;v-text-anchor:top" o:gfxdata="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">
                 <v:textbox>
                   <w:txbxContent>
                     <w:p>
@@ -2020,7 +2042,7 @@
           </mc:Choice>
           <mc:Fallback>
             <w:pict>
-              <v:shape w14:anchorId="2610D0C8" id="_x0000_s1032" type="#_x0000_t202" style="position:absolute;margin-left:305.7pt;margin-top:.95pt;width:97.5pt;height:27.75pt;z-index:251717632;visibility:visible;mso-wrap-style:square;mso-width-percent:0;mso-height-percent:0;mso-wrap-distance-left:9pt;mso-wrap-distance-top:0;mso-wrap-distance-right:9pt;mso-wrap-distance-bottom:0;mso-position-horizontal:absolute;mso-position-horizontal-relative:text;mso-position-vertical:absolute;mso-position-vertical-relative:text;mso-width-percent:0;mso-height-percent:0;mso-width-relative:margin;mso-height-relative:margin;v-text-anchor:top" o:gfxdata="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">
+              <v:shape w14:anchorId="2610D0C8" id="_x0000_s1032" type="#_x0000_t202" style="position:absolute;margin-left:305.7pt;margin-top:.95pt;width:97.5pt;height:27.75pt;z-index:251717632;visibility:visible;mso-wrap-style:square;mso-width-percent:0;mso-height-percent:0;mso-wrap-distance-left:9pt;mso-wrap-distance-top:0;mso-wrap-distance-right:9pt;mso-wrap-distance-bottom:0;mso-position-horizontal:absolute;mso-position-horizontal-relative:text;mso-position-vertical:absolute;mso-position-vertical-relative:text;mso-width-percent:0;mso-height-percent:0;mso-width-relative:margin;mso-height-relative:margin;v-text-anchor:top" o:gfxdata="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">
                 <v:textbox>
                   <w:txbxContent>
                     <w:p>
@@ -2309,7 +2331,7 @@
           </mc:Choice>
           <mc:Fallback>
             <w:pict>
-              <v:rect w14:anchorId="6E265681" id="11 Rectángulo" o:spid="_x0000_s1033" style="position:absolute;margin-left:313.2pt;margin-top:7.05pt;width:83.25pt;height:21.2pt;z-index:251715584;visibility:visible;mso-wrap-style:square;mso-width-percent:0;mso-height-percent:0;mso-wrap-distance-left:9pt;mso-wrap-distance-top:0;mso-wrap-distance-right:9pt;mso-wrap-distance-bottom:0;mso-position-horizontal:absolute;mso-position-horizontal-relative:text;mso-position-vertical:absolute;mso-position-vertical-relative:text;mso-width-percent:0;mso-height-percent:0;mso-width-relative:page;mso-height-relative:page;v-text-anchor:middle" o:gfxdata="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" fillcolor="white [3201]" strokecolor="black [3200]" strokeweight=".25pt">
+              <v:rect w14:anchorId="6E265681" id="11 Rectángulo" o:spid="_x0000_s1033" style="position:absolute;margin-left:313.2pt;margin-top:7.05pt;width:83.25pt;height:21.2pt;z-index:251715584;visibility:visible;mso-wrap-style:square;mso-width-percent:0;mso-height-percent:0;mso-wrap-distance-left:9pt;mso-wrap-distance-top:0;mso-wrap-distance-right:9pt;mso-wrap-distance-bottom:0;mso-position-horizontal:absolute;mso-position-horizontal-relative:text;mso-position-vertical:absolute;mso-position-vertical-relative:text;mso-width-percent:0;mso-height-percent:0;mso-width-relative:page;mso-height-relative:page;v-text-anchor:middle" o:gfxdata="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" fillcolor="white [3201]" strokecolor="black [3200]" strokeweight=".25pt">
                 <v:path arrowok="t"/>
                 <v:textbox>
                   <w:txbxContent>
@@ -2503,7 +2525,7 @@
           </mc:Choice>
           <mc:Fallback>
             <w:pict>
-              <v:rect w14:anchorId="4FD18880" id="10 Rectángulo" o:spid="_x0000_s1034" style="position:absolute;margin-left:87.45pt;margin-top:1.25pt;width:78.75pt;height:27pt;z-index:251714560;visibility:visible;mso-wrap-style:square;mso-width-percent:0;mso-height-percent:0;mso-wrap-distance-left:9pt;mso-wrap-distance-top:0;mso-wrap-distance-right:9pt;mso-wrap-distance-bottom:0;mso-position-horizontal:absolute;mso-position-horizontal-relative:text;mso-position-vertical:absolute;mso-position-vertical-relative:text;mso-width-percent:0;mso-height-percent:0;mso-width-relative:margin;mso-height-relative:margin;v-text-anchor:middle" o:gfxdata="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" fillcolor="white [3201]" strokecolor="black [3200]" strokeweight=".25pt">
+              <v:rect w14:anchorId="4FD18880" id="10 Rectángulo" o:spid="_x0000_s1034" style="position:absolute;margin-left:87.45pt;margin-top:1.25pt;width:78.75pt;height:27pt;z-index:251714560;visibility:visible;mso-wrap-style:square;mso-width-percent:0;mso-height-percent:0;mso-wrap-distance-left:9pt;mso-wrap-distance-top:0;mso-wrap-distance-right:9pt;mso-wrap-distance-bottom:0;mso-position-horizontal:absolute;mso-position-horizontal-relative:text;mso-position-vertical:absolute;mso-position-vertical-relative:text;mso-width-percent:0;mso-height-percent:0;mso-width-relative:margin;mso-height-relative:margin;v-text-anchor:middle" o:gfxdata="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" fillcolor="white [3201]" strokecolor="black [3200]" strokeweight=".25pt">
                 <v:path arrowok="t"/>
                 <v:textbox>
                   <w:txbxContent>
@@ -2966,6 +2988,15 @@
                 <w:szCs w:val="18"/>
               </w:rPr>
             </w:pPr>
+            <w:r>
+              <w:rPr>
+                <w:rFonts w:ascii="Times New Roman" w:hAnsi="Times New Roman"/>
+                <w:i/>
+                <w:sz w:val="18"/>
+                <w:szCs w:val="18"/>
+              </w:rPr>
+              <w:t>20</w:t>
+            </w:r>
           </w:p>
         </w:tc>
       </w:tr>
@@ -3133,6 +3164,15 @@
                 <w:szCs w:val="18"/>
               </w:rPr>
             </w:pPr>
+            <w:r>
+              <w:rPr>
+                <w:rFonts w:ascii="Times New Roman" w:hAnsi="Times New Roman"/>
+                <w:i/>
+                <w:sz w:val="18"/>
+                <w:szCs w:val="18"/>
+              </w:rPr>
+              <w:t>20</w:t>
+            </w:r>
           </w:p>
         </w:tc>
       </w:tr>
@@ -3185,6 +3225,15 @@
                 <w:szCs w:val="18"/>
               </w:rPr>
             </w:pPr>
+            <w:r>
+              <w:rPr>
+                <w:rFonts w:ascii="Times New Roman" w:hAnsi="Times New Roman"/>
+                <w:i/>
+                <w:sz w:val="18"/>
+                <w:szCs w:val="18"/>
+              </w:rPr>
+              <w:t>20</w:t>
+            </w:r>
           </w:p>
         </w:tc>
       </w:tr>
@@ -3601,6 +3650,14 @@
                 <w:lang w:val="es-MX"/>
               </w:rPr>
             </w:pPr>
+            <w:r>
+              <w:rPr>
+                <w:sz w:val="18"/>
+                <w:szCs w:val="18"/>
+                <w:lang w:val="es-MX"/>
+              </w:rPr>
+              <w:t>12</w:t>
+            </w:r>
           </w:p>
         </w:tc>
       </w:tr>
@@ -3670,31 +3727,59 @@
                 <w:szCs w:val="18"/>
                 <w:lang w:val="es-MX"/>
               </w:rPr>
-              <w:t xml:space="preserve">(a) </w:t>
-            </w:r>
+              <w:t>(</w:t>
+            </w:r>
+            <w:proofErr w:type="gramStart"/>
             <w:r>
               <w:rPr>
                 <w:sz w:val="18"/>
                 <w:szCs w:val="18"/>
                 <w:lang w:val="es-MX"/>
               </w:rPr>
+              <w:t xml:space="preserve">a) </w:t>
+            </w:r>
+            <w:r>
+              <w:rPr>
+                <w:sz w:val="18"/>
+                <w:szCs w:val="18"/>
+                <w:lang w:val="es-MX"/>
+              </w:rPr>
               <w:t xml:space="preserve"> Académico</w:t>
             </w:r>
+            <w:proofErr w:type="gramEnd"/>
             <w:r>
               <w:rPr>
                 <w:sz w:val="18"/>
                 <w:szCs w:val="18"/>
                 <w:lang w:val="es-MX"/>
               </w:rPr>
-              <w:t xml:space="preserve">(a)  </w:t>
-            </w:r>
+              <w:t>(</w:t>
+            </w:r>
+            <w:proofErr w:type="gramStart"/>
             <w:r>
               <w:rPr>
                 <w:sz w:val="18"/>
                 <w:szCs w:val="18"/>
                 <w:lang w:val="es-MX"/>
               </w:rPr>
-              <w:t xml:space="preserve"> (4</w:t>
+              <w:t xml:space="preserve">a)  </w:t>
+            </w:r>
+            <w:r>
+              <w:rPr>
+                <w:sz w:val="18"/>
+                <w:szCs w:val="18"/>
+                <w:lang w:val="es-MX"/>
+              </w:rPr>
+              <w:t xml:space="preserve"> </w:t>
+            </w:r>
+            <w:proofErr w:type="gramEnd"/>
+            <w:r>
+              <w:rPr>
+                <w:sz w:val="18"/>
+                <w:szCs w:val="18"/>
+                <w:lang w:val="es-MX"/>
+              </w:rPr>
+              <w:t>(4</w:t>
             </w:r>
             <w:r>
               <w:rPr>
@@ -3749,6 +3834,14 @@
                 <w:lang w:val="es-MX"/>
               </w:rPr>
             </w:pPr>
+            <w:r>
+              <w:rPr>
+                <w:sz w:val="18"/>
+                <w:szCs w:val="18"/>
+                <w:lang w:val="es-MX"/>
+              </w:rPr>
+              <w:t>8</w:t>
+            </w:r>
           </w:p>
         </w:tc>
       </w:tr>
@@ -3811,6 +3904,15 @@
                 <w:szCs w:val="18"/>
               </w:rPr>
             </w:pPr>
+            <w:r>
+              <w:rPr>
+                <w:rFonts w:ascii="Times New Roman" w:hAnsi="Times New Roman"/>
+                <w:b/>
+                <w:sz w:val="18"/>
+                <w:szCs w:val="18"/>
+              </w:rPr>
+              <w:t>20</w:t>
+            </w:r>
           </w:p>
         </w:tc>
       </w:tr>
@@ -4086,23 +4188,25 @@
                 <w:szCs w:val="18"/>
                 <w:lang w:val="es-MX"/>
               </w:rPr>
-              <w:t xml:space="preserve">Evaluación del Profesor(a)  o </w:t>
-            </w:r>
+              <w:t>Evaluación del Profesor(</w:t>
+            </w:r>
+            <w:proofErr w:type="gramStart"/>
             <w:r>
               <w:rPr>
                 <w:sz w:val="18"/>
                 <w:szCs w:val="18"/>
                 <w:lang w:val="es-MX"/>
               </w:rPr>
-              <w:t xml:space="preserve"> Director(a) del Proyecto</w:t>
-            </w:r>
+              <w:t>a)  o</w:t>
+            </w:r>
+            <w:proofErr w:type="gramEnd"/>
             <w:r>
               <w:rPr>
                 <w:sz w:val="18"/>
                 <w:szCs w:val="18"/>
                 <w:lang w:val="es-MX"/>
               </w:rPr>
-              <w:t xml:space="preserve"> de Investigación</w:t>
+              <w:t xml:space="preserve"> </w:t>
             </w:r>
             <w:r>
               <w:rPr>
@@ -4112,13 +4216,65 @@
               </w:rPr>
               <w:t xml:space="preserve"> </w:t>
             </w:r>
+            <w:proofErr w:type="gramStart"/>
             <w:r>
               <w:rPr>
                 <w:sz w:val="18"/>
                 <w:szCs w:val="18"/>
                 <w:lang w:val="es-MX"/>
               </w:rPr>
-              <w:t xml:space="preserve"> (100%)</w:t>
+              <w:t>Director</w:t>
+            </w:r>
+            <w:proofErr w:type="gramEnd"/>
+            <w:r>
+              <w:rPr>
+                <w:sz w:val="18"/>
+                <w:szCs w:val="18"/>
+                <w:lang w:val="es-MX"/>
+              </w:rPr>
+              <w:t>(a) del Proyecto</w:t>
+            </w:r>
+            <w:r>
+              <w:rPr>
+                <w:sz w:val="18"/>
+                <w:szCs w:val="18"/>
+                <w:lang w:val="es-MX"/>
+              </w:rPr>
+              <w:t xml:space="preserve"> de </w:t>
+            </w:r>
+            <w:proofErr w:type="gramStart"/>
+            <w:r>
+              <w:rPr>
+                <w:sz w:val="18"/>
+                <w:szCs w:val="18"/>
+                <w:lang w:val="es-MX"/>
+              </w:rPr>
+              <w:t>Investigación</w:t>
+            </w:r>
+            <w:r>
+              <w:rPr>
+                <w:sz w:val="18"/>
+                <w:szCs w:val="18"/>
+                <w:lang w:val="es-MX"/>
+              </w:rPr>
+              <w:t xml:space="preserve"> </w:t>
+            </w:r>
+            <w:r>
+              <w:rPr>
+                <w:sz w:val="18"/>
+                <w:szCs w:val="18"/>
+                <w:lang w:val="es-MX"/>
+              </w:rPr>
+              <w:t xml:space="preserve"> (</w:t>
+            </w:r>
+            <w:proofErr w:type="gramEnd"/>
+            <w:r>
+              <w:rPr>
+                <w:sz w:val="18"/>
+                <w:szCs w:val="18"/>
+                <w:lang w:val="es-MX"/>
+              </w:rPr>
+              <w:t>100%)</w:t>
             </w:r>
           </w:p>
         </w:tc>
@@ -4313,16 +4469,7 @@
           <w:szCs w:val="18"/>
           <w:lang w:val="es-EC"/>
         </w:rPr>
-        <w:t>__________________________________________________________________________________________________________________________________________________________________</w:t>
-      </w:r>
-      <w:r>
-        <w:rPr>
-          <w:spacing w:val="-1"/>
-          <w:sz w:val="18"/>
-          <w:szCs w:val="18"/>
-          <w:lang w:val="es-EC"/>
-        </w:rPr>
-        <w:t>________________________________</w:t>
+        <w:t>N/A</w:t>
       </w:r>
     </w:p>
     <w:p>
@@ -4508,7 +4655,7 @@
                 <w:sz w:val="18"/>
                 <w:szCs w:val="18"/>
               </w:rPr>
-              <w:t>4</w:t>
+              <w:t>23</w:t>
             </w:r>
           </w:p>
         </w:tc>
@@ -4909,7 +5056,7 @@
           </mc:Choice>
           <mc:Fallback>
             <w:pict>
-              <v:shape w14:anchorId="346E773C" id="Text Box 10" o:spid="_x0000_s1035" type="#_x0000_t202" style="position:absolute;margin-left:26.7pt;margin-top:8.15pt;width:165.25pt;height:98.2pt;z-index:251719680;visibility:visible;mso-wrap-style:square;mso-width-percent:0;mso-height-percent:0;mso-wrap-distance-left:9pt;mso-wrap-distance-top:0;mso-wrap-distance-right:9pt;mso-wrap-distance-bottom:0;mso-position-horizontal:absolute;mso-position-horizontal-relative:text;mso-position-vertical:absolute;mso-position-vertical-relative:text;mso-width-percent:0;mso-height-percent:0;mso-width-relative:margin;mso-height-relative:margin;v-text-anchor:top" o:gfxdata="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" strokecolor="white [3212]">
+              <v:shape w14:anchorId="346E773C" id="Text Box 10" o:spid="_x0000_s1035" type="#_x0000_t202" style="position:absolute;margin-left:26.7pt;margin-top:8.15pt;width:165.25pt;height:98.2pt;z-index:251719680;visibility:visible;mso-wrap-style:square;mso-width-percent:0;mso-height-percent:0;mso-wrap-distance-left:9pt;mso-wrap-distance-top:0;mso-wrap-distance-right:9pt;mso-wrap-distance-bottom:0;mso-position-horizontal:absolute;mso-position-horizontal-relative:text;mso-position-vertical:absolute;mso-position-vertical-relative:text;mso-width-percent:0;mso-height-percent:0;mso-width-relative:margin;mso-height-relative:margin;v-text-anchor:top" o:gfxdata="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" strokecolor="white [3212]">
                 <v:textbox>
                   <w:txbxContent>
                     <w:p>
@@ -5277,7 +5424,7 @@
           </mc:Choice>
           <mc:Fallback>
             <w:pict>
-              <v:shape w14:anchorId="0CE0FF62" id="Text Box 11" o:spid="_x0000_s1036" type="#_x0000_t202" style="position:absolute;margin-left:247.9pt;margin-top:.4pt;width:190.55pt;height:89.7pt;z-index:251711488;visibility:visible;mso-wrap-style:square;mso-width-percent:0;mso-height-percent:0;mso-wrap-distance-left:9pt;mso-wrap-distance-top:0;mso-wrap-distance-right:9pt;mso-wrap-distance-bottom:0;mso-position-horizontal:absolute;mso-position-horizontal-relative:text;mso-position-vertical:absolute;mso-position-vertical-relative:text;mso-width-percent:0;mso-height-percent:0;mso-width-relative:margin;mso-height-relative:margin;v-text-anchor:top" o:gfxdata="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" strokecolor="white [3212]">
+              <v:shape w14:anchorId="0CE0FF62" id="Text Box 11" o:spid="_x0000_s1036" type="#_x0000_t202" style="position:absolute;margin-left:247.9pt;margin-top:.4pt;width:190.55pt;height:89.7pt;z-index:251711488;visibility:visible;mso-wrap-style:square;mso-width-percent:0;mso-height-percent:0;mso-wrap-distance-left:9pt;mso-wrap-distance-top:0;mso-wrap-distance-right:9pt;mso-wrap-distance-bottom:0;mso-position-horizontal:absolute;mso-position-horizontal-relative:text;mso-position-vertical:absolute;mso-position-vertical-relative:text;mso-width-percent:0;mso-height-percent:0;mso-width-relative:margin;mso-height-relative:margin;v-text-anchor:top" o:gfxdata="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" strokecolor="white [3212]">
                 <v:textbox>
                   <w:txbxContent>
                     <w:p>
@@ -5515,7 +5662,7 @@
               </wp:anchor>
             </w:drawing>
           </mc:Choice>
-          <mc:Fallback xmlns:oel="http://schemas.microsoft.com/office/2019/extlst" xmlns:w16du="http://schemas.microsoft.com/office/word/2023/wordml/word16du" xmlns:w16sdtfl="http://schemas.microsoft.com/office/word/2024/wordml/sdtformatlock">
+          <mc:Fallback>
             <w:pict>
               <v:line w14:anchorId="3DB6DDC4" id="9 Conector recto" o:spid="_x0000_s1026" style="position:absolute;z-index:251720704;visibility:visible;mso-wrap-style:square;mso-width-percent:0;mso-height-percent:0;mso-wrap-distance-left:9pt;mso-wrap-distance-top:-8e-5mm;mso-wrap-distance-right:9pt;mso-wrap-distance-bottom:-8e-5mm;mso-position-horizontal:absolute;mso-position-horizontal-relative:text;mso-position-vertical:absolute;mso-position-vertical-relative:text;mso-width-percent:0;mso-height-percent:0;mso-width-relative:page;mso-height-relative:page" from="36.45pt,9.3pt" to="171.25pt,9.3pt" o:gfxdata="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" strokecolor="black [3040]">
                 <o:lock v:ext="edit" shapetype="f"/>
@@ -5598,7 +5745,7 @@
               </wp:anchor>
             </w:drawing>
           </mc:Choice>
-          <mc:Fallback xmlns:oel="http://schemas.microsoft.com/office/2019/extlst" xmlns:w16du="http://schemas.microsoft.com/office/word/2023/wordml/word16du" xmlns:w16sdtfl="http://schemas.microsoft.com/office/word/2024/wordml/sdtformatlock">
+          <mc:Fallback>
             <w:pict>
               <v:line w14:anchorId="394AD105" id="8 Conector recto" o:spid="_x0000_s1026" style="position:absolute;z-index:251712512;visibility:visible;mso-wrap-style:square;mso-width-percent:0;mso-height-percent:0;mso-wrap-distance-left:9pt;mso-wrap-distance-top:-8e-5mm;mso-wrap-distance-right:9pt;mso-wrap-distance-bottom:-8e-5mm;mso-position-horizontal:absolute;mso-position-horizontal-relative:text;mso-position-vertical:absolute;mso-position-vertical-relative:text;mso-width-percent:0;mso-height-percent:0;mso-width-relative:page;mso-height-relative:page" from="267.45pt,.8pt" to="410.7pt,.8pt" o:gfxdata="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" strokecolor="black [3040]">
                 <o:lock v:ext="edit" shapetype="f"/>
@@ -5686,7 +5833,7 @@
               </wp:anchor>
             </w:drawing>
           </mc:Choice>
-          <mc:Fallback xmlns:oel="http://schemas.microsoft.com/office/2019/extlst" xmlns:w16du="http://schemas.microsoft.com/office/word/2023/wordml/word16du" xmlns:w16sdtfl="http://schemas.microsoft.com/office/word/2024/wordml/sdtformatlock">
+          <mc:Fallback>
             <w:pict>
               <v:line w14:anchorId="090DE30A" id="16 Conector recto" o:spid="_x0000_s1026" style="position:absolute;z-index:251728896;visibility:visible;mso-wrap-style:square;mso-width-percent:0;mso-height-percent:0;mso-wrap-distance-left:9pt;mso-wrap-distance-top:-3e-5mm;mso-wrap-distance-right:9pt;mso-wrap-distance-bottom:-3e-5mm;mso-position-horizontal:absolute;mso-position-horizontal-relative:text;mso-position-vertical:absolute;mso-position-vertical-relative:text;mso-width-percent:0;mso-height-percent:0;mso-width-relative:page;mso-height-relative:page" from="112.2pt,144.45pt" to="343.95pt,144.45pt" o:gfxdata="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" strokecolor="black [3213]">
                 <o:lock v:ext="edit" shapetype="f"/>
@@ -5902,7 +6049,7 @@
           </mc:Choice>
           <mc:Fallback>
             <w:pict>
-              <v:shape w14:anchorId="78FBE503" id="_x0000_s1037" type="#_x0000_t202" style="position:absolute;margin-left:80.7pt;margin-top:83.7pt;width:300.75pt;height:114.9pt;z-index:251727872;visibility:visible;mso-wrap-style:square;mso-width-percent:0;mso-height-percent:0;mso-wrap-distance-left:9pt;mso-wrap-distance-top:0;mso-wrap-distance-right:9pt;mso-wrap-distance-bottom:0;mso-position-horizontal:absolute;mso-position-horizontal-relative:text;mso-position-vertical:absolute;mso-position-vertical-relative:text;mso-width-percent:0;mso-height-percent:0;mso-width-relative:margin;mso-height-relative:margin;v-text-anchor:top" o:gfxdata="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" strokecolor="white [3212]">
+              <v:shape w14:anchorId="78FBE503" id="_x0000_s1037" type="#_x0000_t202" style="position:absolute;margin-left:80.7pt;margin-top:83.7pt;width:300.75pt;height:114.9pt;z-index:251727872;visibility:visible;mso-wrap-style:square;mso-width-percent:0;mso-height-percent:0;mso-wrap-distance-left:9pt;mso-wrap-distance-top:0;mso-wrap-distance-right:9pt;mso-wrap-distance-bottom:0;mso-position-horizontal:absolute;mso-position-horizontal-relative:text;mso-position-vertical:absolute;mso-position-vertical-relative:text;mso-width-percent:0;mso-height-percent:0;mso-width-relative:margin;mso-height-relative:margin;v-text-anchor:top" o:gfxdata="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" strokecolor="white [3212]">
                 <v:textbox>
                   <w:txbxContent>
                     <w:p>
@@ -6114,7 +6261,7 @@
               </wp:anchor>
             </w:drawing>
           </mc:Choice>
-          <mc:Fallback xmlns:oel="http://schemas.microsoft.com/office/2019/extlst" xmlns:w16du="http://schemas.microsoft.com/office/word/2023/wordml/word16du" xmlns:w16sdtfl="http://schemas.microsoft.com/office/word/2024/wordml/sdtformatlock">
+          <mc:Fallback>
             <w:pict>
               <v:line w14:anchorId="5DBF6A56" id="14 Conector recto" o:spid="_x0000_s1026" style="position:absolute;z-index:251723776;visibility:visible;mso-wrap-style:square;mso-width-percent:0;mso-height-percent:0;mso-wrap-distance-left:9pt;mso-wrap-distance-top:-8e-5mm;mso-wrap-distance-right:9pt;mso-wrap-distance-bottom:-8e-5mm;mso-position-horizontal:absolute;mso-position-horizontal-relative:text;mso-position-vertical:absolute;mso-position-vertical-relative:text;mso-width-percent:0;mso-height-percent:0;mso-width-relative:page;mso-height-relative:page" from="140.4pt,124.3pt" to="304.95pt,124.3pt" o:gfxdata="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" strokecolor="black [3040]">
                 <o:lock v:ext="edit" shapetype="f"/>
@@ -6137,7 +6284,7 @@
 </file>
 
 <file path=word/endnotes.xml><?xml version="1.0" encoding="utf-8"?>
-<w:endnotes xmlns:wpc="http://schemas.microsoft.com/office/word/2010/wordprocessingCanvas" xmlns:cx="http://schemas.microsoft.com/office/drawing/2014/chartex" xmlns:cx1="http://schemas.microsoft.com/office/drawing/2015/9/8/chartex" xmlns:cx2="http://schemas.microsoft.com/office/drawing/2015/10/21/chartex" xmlns:cx3="http://schemas.microsoft.com/office/drawing/2016/5/9/chartex" xmlns:cx4="http://schemas.microsoft.com/office/drawing/2016/5/10/chartex" xmlns:cx5="http://schemas.microsoft.com/office/drawing/2016/5/11/chartex" xmlns:cx6="http://schemas.microsoft.com/office/drawing/2016/5/12/chartex" xmlns:cx7="http://schemas.microsoft.com/office/drawing/2016/5/13/chartex" xmlns:cx8="http://schemas.microsoft.com/office/drawing/2016/5/14/chartex" xmlns:mc="http://schemas.openxmlformats.org/markup-compatibility/2006" xmlns:aink="http://schemas.microsoft.com/office/drawing/2016/ink" xmlns:am3d="http://schemas.microsoft.com/office/drawing/2017/model3d" xmlns:o="urn:schemas-microsoft-com:office:office" xmlns:r="http://schemas.openxmlformats.org/officeDocument/2006/relationships" xmlns:m="http://schemas.openxmlformats.org/officeDocument/2006/math" xmlns:v="urn:schemas-microsoft-com:vml" xmlns:wp14="http://schemas.microsoft.com/office/word/2010/wordprocessingDrawing" xmlns:wp="http://schemas.openxmlformats.org/drawingml/2006/wordprocessingDrawing" xmlns:w10="urn:schemas-microsoft-com:office:word" xmlns:w="http://schemas.openxmlformats.org/wordprocessingml/2006/main" xmlns:w14="http://schemas.microsoft.com/office/word/2010/wordml" xmlns:w15="http://schemas.microsoft.com/office/word/2012/wordml" xmlns:w16cex="http://schemas.microsoft.com/office/word/2018/wordml/cex" xmlns:w16cid="http://schemas.microsoft.com/office/word/2016/wordml/cid" xmlns:w16="http://schemas.microsoft.com/office/word/2018/wordml" xmlns:w16sdtdh="http://schemas.microsoft.com/office/word/2020/wordml/sdtdatahash" xmlns:w16se="http://schemas.microsoft.com/office/word/2015/wordml/symex" xmlns:wpg="http://schemas.microsoft.com/office/word/2010/wordprocessingGroup" xmlns:wpi="http://schemas.microsoft.com/office/word/2010/wordprocessingInk" xmlns:wne="http://schemas.microsoft.com/office/word/2006/wordml" xmlns:wps="http://schemas.microsoft.com/office/word/2010/wordprocessingShape" mc:Ignorable="w14 w15 w16se w16cid w16 w16cex w16sdtdh wp14">
+<w:endnotes xmlns:wpc="http://schemas.microsoft.com/office/word/2010/wordprocessingCanvas" xmlns:cx="http://schemas.microsoft.com/office/drawing/2014/chartex" xmlns:cx1="http://schemas.microsoft.com/office/drawing/2015/9/8/chartex" xmlns:cx2="http://schemas.microsoft.com/office/drawing/2015/10/21/chartex" xmlns:cx3="http://schemas.microsoft.com/office/drawing/2016/5/9/chartex" xmlns:cx4="http://schemas.microsoft.com/office/drawing/2016/5/10/chartex" xmlns:cx5="http://schemas.microsoft.com/office/drawing/2016/5/11/chartex" xmlns:cx6="http://schemas.microsoft.com/office/drawing/2016/5/12/chartex" xmlns:cx7="http://schemas.microsoft.com/office/drawing/2016/5/13/chartex" xmlns:cx8="http://schemas.microsoft.com/office/drawing/2016/5/14/chartex" xmlns:mc="http://schemas.openxmlformats.org/markup-compatibility/2006" xmlns:aink="http://schemas.microsoft.com/office/drawing/2016/ink" xmlns:am3d="http://schemas.microsoft.com/office/drawing/2017/model3d" xmlns:o="urn:schemas-microsoft-com:office:office" xmlns:oel="http://schemas.microsoft.com/office/2019/extlst" xmlns:r="http://schemas.openxmlformats.org/officeDocument/2006/relationships" xmlns:m="http://schemas.openxmlformats.org/officeDocument/2006/math" xmlns:v="urn:schemas-microsoft-com:vml" xmlns:wp14="http://schemas.microsoft.com/office/word/2010/wordprocessingDrawing" xmlns:wp="http://schemas.openxmlformats.org/drawingml/2006/wordprocessingDrawing" xmlns:w10="urn:schemas-microsoft-com:office:word" xmlns:w="http://schemas.openxmlformats.org/wordprocessingml/2006/main" xmlns:w14="http://schemas.microsoft.com/office/word/2010/wordml" xmlns:w15="http://schemas.microsoft.com/office/word/2012/wordml" xmlns:w16cex="http://schemas.microsoft.com/office/word/2018/wordml/cex" xmlns:w16cid="http://schemas.microsoft.com/office/word/2016/wordml/cid" xmlns:w16="http://schemas.microsoft.com/office/word/2018/wordml" xmlns:w16du="http://schemas.microsoft.com/office/word/2023/wordml/word16du" xmlns:w16sdtdh="http://schemas.microsoft.com/office/word/2020/wordml/sdtdatahash" xmlns:w16sdtfl="http://schemas.microsoft.com/office/word/2024/wordml/sdtformatlock" xmlns:w16se="http://schemas.microsoft.com/office/word/2015/wordml/symex" xmlns:wpg="http://schemas.microsoft.com/office/word/2010/wordprocessingGroup" xmlns:wpi="http://schemas.microsoft.com/office/word/2010/wordprocessingInk" xmlns:wne="http://schemas.microsoft.com/office/word/2006/wordml" xmlns:wps="http://schemas.microsoft.com/office/word/2010/wordprocessingShape" mc:Ignorable="w14 w15 w16se w16cid w16 w16cex w16sdtdh w16sdtfl w16du wp14">
   <w:endnote w:type="separator" w:id="-1">
     <w:p>
       <w:r>
@@ -6156,7 +6303,7 @@
 </file>
 
 <file path=word/footer1.xml><?xml version="1.0" encoding="utf-8"?>
-<w:ftr xmlns:wpc="http://schemas.microsoft.com/office/word/2010/wordprocessingCanvas" xmlns:cx="http://schemas.microsoft.com/office/drawing/2014/chartex" xmlns:cx1="http://schemas.microsoft.com/office/drawing/2015/9/8/chartex" xmlns:cx2="http://schemas.microsoft.com/office/drawing/2015/10/21/chartex" xmlns:cx3="http://schemas.microsoft.com/office/drawing/2016/5/9/chartex" xmlns:cx4="http://schemas.microsoft.com/office/drawing/2016/5/10/chartex" xmlns:cx5="http://schemas.microsoft.com/office/drawing/2016/5/11/chartex" xmlns:cx6="http://schemas.microsoft.com/office/drawing/2016/5/12/chartex" xmlns:cx7="http://schemas.microsoft.com/office/drawing/2016/5/13/chartex" xmlns:cx8="http://schemas.microsoft.com/office/drawing/2016/5/14/chartex" xmlns:mc="http://schemas.openxmlformats.org/markup-compatibility/2006" xmlns:aink="http://schemas.microsoft.com/office/drawing/2016/ink" xmlns:am3d="http://schemas.microsoft.com/office/drawing/2017/model3d" xmlns:o="urn:schemas-microsoft-com:office:office" xmlns:r="http://schemas.openxmlformats.org/officeDocument/2006/relationships" xmlns:m="http://schemas.openxmlformats.org/officeDocument/2006/math" xmlns:v="urn:schemas-microsoft-com:vml" xmlns:wp14="http://schemas.microsoft.com/office/word/2010/wordprocessingDrawing" xmlns:wp="http://schemas.openxmlformats.org/drawingml/2006/wordprocessingDrawing" xmlns:w10="urn:schemas-microsoft-com:office:word" xmlns:w="http://schemas.openxmlformats.org/wordprocessingml/2006/main" xmlns:w14="http://schemas.microsoft.com/office/word/2010/wordml" xmlns:w15="http://schemas.microsoft.com/office/word/2012/wordml" xmlns:w16cex="http://schemas.microsoft.com/office/word/2018/wordml/cex" xmlns:w16cid="http://schemas.microsoft.com/office/word/2016/wordml/cid" xmlns:w16="http://schemas.microsoft.com/office/word/2018/wordml" xmlns:w16sdtdh="http://schemas.microsoft.com/office/word/2020/wordml/sdtdatahash" xmlns:w16se="http://schemas.microsoft.com/office/word/2015/wordml/symex" xmlns:wpg="http://schemas.microsoft.com/office/word/2010/wordprocessingGroup" xmlns:wpi="http://schemas.microsoft.com/office/word/2010/wordprocessingInk" xmlns:wne="http://schemas.microsoft.com/office/word/2006/wordml" xmlns:wps="http://schemas.microsoft.com/office/word/2010/wordprocessingShape" mc:Ignorable="w14 w15 w16se w16cid w16 w16cex w16sdtdh wp14">
+<w:ftr xmlns:wpc="http://schemas.microsoft.com/office/word/2010/wordprocessingCanvas" xmlns:cx="http://schemas.microsoft.com/office/drawing/2014/chartex" xmlns:cx1="http://schemas.microsoft.com/office/drawing/2015/9/8/chartex" xmlns:cx2="http://schemas.microsoft.com/office/drawing/2015/10/21/chartex" xmlns:cx3="http://schemas.microsoft.com/office/drawing/2016/5/9/chartex" xmlns:cx4="http://schemas.microsoft.com/office/drawing/2016/5/10/chartex" xmlns:cx5="http://schemas.microsoft.com/office/drawing/2016/5/11/chartex" xmlns:cx6="http://schemas.microsoft.com/office/drawing/2016/5/12/chartex" xmlns:cx7="http://schemas.microsoft.com/office/drawing/2016/5/13/chartex" xmlns:cx8="http://schemas.microsoft.com/office/drawing/2016/5/14/chartex" xmlns:mc="http://schemas.openxmlformats.org/markup-compatibility/2006" xmlns:aink="http://schemas.microsoft.com/office/drawing/2016/ink" xmlns:am3d="http://schemas.microsoft.com/office/drawing/2017/model3d" xmlns:o="urn:schemas-microsoft-com:office:office" xmlns:oel="http://schemas.microsoft.com/office/2019/extlst" xmlns:r="http://schemas.openxmlformats.org/officeDocument/2006/relationships" xmlns:m="http://schemas.openxmlformats.org/officeDocument/2006/math" xmlns:v="urn:schemas-microsoft-com:vml" xmlns:wp14="http://schemas.microsoft.com/office/word/2010/wordprocessingDrawing" xmlns:wp="http://schemas.openxmlformats.org/drawingml/2006/wordprocessingDrawing" xmlns:w10="urn:schemas-microsoft-com:office:word" xmlns:w="http://schemas.openxmlformats.org/wordprocessingml/2006/main" xmlns:w14="http://schemas.microsoft.com/office/word/2010/wordml" xmlns:w15="http://schemas.microsoft.com/office/word/2012/wordml" xmlns:w16cex="http://schemas.microsoft.com/office/word/2018/wordml/cex" xmlns:w16cid="http://schemas.microsoft.com/office/word/2016/wordml/cid" xmlns:w16="http://schemas.microsoft.com/office/word/2018/wordml" xmlns:w16du="http://schemas.microsoft.com/office/word/2023/wordml/word16du" xmlns:w16sdtdh="http://schemas.microsoft.com/office/word/2020/wordml/sdtdatahash" xmlns:w16sdtfl="http://schemas.microsoft.com/office/word/2024/wordml/sdtformatlock" xmlns:w16se="http://schemas.microsoft.com/office/word/2015/wordml/symex" xmlns:wpg="http://schemas.microsoft.com/office/word/2010/wordprocessingGroup" xmlns:wpi="http://schemas.microsoft.com/office/word/2010/wordprocessingInk" xmlns:wne="http://schemas.microsoft.com/office/word/2006/wordml" xmlns:wps="http://schemas.microsoft.com/office/word/2010/wordprocessingShape" mc:Ignorable="w14 w15 w16se w16cid w16 w16cex w16sdtdh w16sdtfl w16du wp14">
   <w:p>
     <w:pPr>
       <w:pStyle w:val="Textoindependiente"/>
@@ -6202,7 +6349,27 @@
         <w:sz w:val="14"/>
         <w:szCs w:val="14"/>
       </w:rPr>
-      <w:t xml:space="preserve"> N° 05</w:t>
+      <w:t xml:space="preserve"> </w:t>
+    </w:r>
+    <w:proofErr w:type="spellStart"/>
+    <w:r>
+      <w:rPr>
+        <w:rFonts w:asciiTheme="majorHAnsi" w:hAnsiTheme="majorHAnsi" w:cs="Arial"/>
+        <w:b/>
+        <w:sz w:val="14"/>
+        <w:szCs w:val="14"/>
+      </w:rPr>
+      <w:t>N°</w:t>
+    </w:r>
+    <w:proofErr w:type="spellEnd"/>
+    <w:r>
+      <w:rPr>
+        <w:rFonts w:asciiTheme="majorHAnsi" w:hAnsiTheme="majorHAnsi" w:cs="Arial"/>
+        <w:b/>
+        <w:sz w:val="14"/>
+        <w:szCs w:val="14"/>
+      </w:rPr>
+      <w:t xml:space="preserve"> 05</w:t>
     </w:r>
   </w:p>
   <w:p>
@@ -6300,7 +6467,7 @@
 </file>
 
 <file path=word/footnotes.xml><?xml version="1.0" encoding="utf-8"?>
-<w:footnotes xmlns:wpc="http://schemas.microsoft.com/office/word/2010/wordprocessingCanvas" xmlns:cx="http://schemas.microsoft.com/office/drawing/2014/chartex" xmlns:cx1="http://schemas.microsoft.com/office/drawing/2015/9/8/chartex" xmlns:cx2="http://schemas.microsoft.com/office/drawing/2015/10/21/chartex" xmlns:cx3="http://schemas.microsoft.com/office/drawing/2016/5/9/chartex" xmlns:cx4="http://schemas.microsoft.com/office/drawing/2016/5/10/chartex" xmlns:cx5="http://schemas.microsoft.com/office/drawing/2016/5/11/chartex" xmlns:cx6="http://schemas.microsoft.com/office/drawing/2016/5/12/chartex" xmlns:cx7="http://schemas.microsoft.com/office/drawing/2016/5/13/chartex" xmlns:cx8="http://schemas.microsoft.com/office/drawing/2016/5/14/chartex" xmlns:mc="http://schemas.openxmlformats.org/markup-compatibility/2006" xmlns:aink="http://schemas.microsoft.com/office/drawing/2016/ink" xmlns:am3d="http://schemas.microsoft.com/office/drawing/2017/model3d" xmlns:o="urn:schemas-microsoft-com:office:office" xmlns:r="http://schemas.openxmlformats.org/officeDocument/2006/relationships" xmlns:m="http://schemas.openxmlformats.org/officeDocument/2006/math" xmlns:v="urn:schemas-microsoft-com:vml" xmlns:wp14="http://schemas.microsoft.com/office/word/2010/wordprocessingDrawing" xmlns:wp="http://schemas.openxmlformats.org/drawingml/2006/wordprocessingDrawing" xmlns:w10="urn:schemas-microsoft-com:office:word" xmlns:w="http://schemas.openxmlformats.org/wordprocessingml/2006/main" xmlns:w14="http://schemas.microsoft.com/office/word/2010/wordml" xmlns:w15="http://schemas.microsoft.com/office/word/2012/wordml" xmlns:w16cex="http://schemas.microsoft.com/office/word/2018/wordml/cex" xmlns:w16cid="http://schemas.microsoft.com/office/word/2016/wordml/cid" xmlns:w16="http://schemas.microsoft.com/office/word/2018/wordml" xmlns:w16sdtdh="http://schemas.microsoft.com/office/word/2020/wordml/sdtdatahash" xmlns:w16se="http://schemas.microsoft.com/office/word/2015/wordml/symex" xmlns:wpg="http://schemas.microsoft.com/office/word/2010/wordprocessingGroup" xmlns:wpi="http://schemas.microsoft.com/office/word/2010/wordprocessingInk" xmlns:wne="http://schemas.microsoft.com/office/word/2006/wordml" xmlns:wps="http://schemas.microsoft.com/office/word/2010/wordprocessingShape" mc:Ignorable="w14 w15 w16se w16cid w16 w16cex w16sdtdh wp14">
+<w:footnotes xmlns:wpc="http://schemas.microsoft.com/office/word/2010/wordprocessingCanvas" xmlns:cx="http://schemas.microsoft.com/office/drawing/2014/chartex" xmlns:cx1="http://schemas.microsoft.com/office/drawing/2015/9/8/chartex" xmlns:cx2="http://schemas.microsoft.com/office/drawing/2015/10/21/chartex" xmlns:cx3="http://schemas.microsoft.com/office/drawing/2016/5/9/chartex" xmlns:cx4="http://schemas.microsoft.com/office/drawing/2016/5/10/chartex" xmlns:cx5="http://schemas.microsoft.com/office/drawing/2016/5/11/chartex" xmlns:cx6="http://schemas.microsoft.com/office/drawing/2016/5/12/chartex" xmlns:cx7="http://schemas.microsoft.com/office/drawing/2016/5/13/chartex" xmlns:cx8="http://schemas.microsoft.com/office/drawing/2016/5/14/chartex" xmlns:mc="http://schemas.openxmlformats.org/markup-compatibility/2006" xmlns:aink="http://schemas.microsoft.com/office/drawing/2016/ink" xmlns:am3d="http://schemas.microsoft.com/office/drawing/2017/model3d" xmlns:o="urn:schemas-microsoft-com:office:office" xmlns:oel="http://schemas.microsoft.com/office/2019/extlst" xmlns:r="http://schemas.openxmlformats.org/officeDocument/2006/relationships" xmlns:m="http://schemas.openxmlformats.org/officeDocument/2006/math" xmlns:v="urn:schemas-microsoft-com:vml" xmlns:wp14="http://schemas.microsoft.com/office/word/2010/wordprocessingDrawing" xmlns:wp="http://schemas.openxmlformats.org/drawingml/2006/wordprocessingDrawing" xmlns:w10="urn:schemas-microsoft-com:office:word" xmlns:w="http://schemas.openxmlformats.org/wordprocessingml/2006/main" xmlns:w14="http://schemas.microsoft.com/office/word/2010/wordml" xmlns:w15="http://schemas.microsoft.com/office/word/2012/wordml" xmlns:w16cex="http://schemas.microsoft.com/office/word/2018/wordml/cex" xmlns:w16cid="http://schemas.microsoft.com/office/word/2016/wordml/cid" xmlns:w16="http://schemas.microsoft.com/office/word/2018/wordml" xmlns:w16du="http://schemas.microsoft.com/office/word/2023/wordml/word16du" xmlns:w16sdtdh="http://schemas.microsoft.com/office/word/2020/wordml/sdtdatahash" xmlns:w16sdtfl="http://schemas.microsoft.com/office/word/2024/wordml/sdtformatlock" xmlns:w16se="http://schemas.microsoft.com/office/word/2015/wordml/symex" xmlns:wpg="http://schemas.microsoft.com/office/word/2010/wordprocessingGroup" xmlns:wpi="http://schemas.microsoft.com/office/word/2010/wordprocessingInk" xmlns:wne="http://schemas.microsoft.com/office/word/2006/wordml" xmlns:wps="http://schemas.microsoft.com/office/word/2010/wordprocessingShape" mc:Ignorable="w14 w15 w16se w16cid w16 w16cex w16sdtdh w16sdtfl w16du wp14">
   <w:footnote w:type="separator" w:id="-1">
     <w:p>
       <w:r>
@@ -6342,7 +6509,7 @@
 </file>
 
 <file path=word/header1.xml><?xml version="1.0" encoding="utf-8"?>
-<w:hdr xmlns:wpc="http://schemas.microsoft.com/office/word/2010/wordprocessingCanvas" xmlns:cx="http://schemas.microsoft.com/office/drawing/2014/chartex" xmlns:cx1="http://schemas.microsoft.com/office/drawing/2015/9/8/chartex" xmlns:cx2="http://schemas.microsoft.com/office/drawing/2015/10/21/chartex" xmlns:cx3="http://schemas.microsoft.com/office/drawing/2016/5/9/chartex" xmlns:cx4="http://schemas.microsoft.com/office/drawing/2016/5/10/chartex" xmlns:cx5="http://schemas.microsoft.com/office/drawing/2016/5/11/chartex" xmlns:cx6="http://schemas.microsoft.com/office/drawing/2016/5/12/chartex" xmlns:cx7="http://schemas.microsoft.com/office/drawing/2016/5/13/chartex" xmlns:cx8="http://schemas.microsoft.com/office/drawing/2016/5/14/chartex" xmlns:mc="http://schemas.openxmlformats.org/markup-compatibility/2006" xmlns:aink="http://schemas.microsoft.com/office/drawing/2016/ink" xmlns:am3d="http://schemas.microsoft.com/office/drawing/2017/model3d" xmlns:o="urn:schemas-microsoft-com:office:office" xmlns:r="http://schemas.openxmlformats.org/officeDocument/2006/relationships" xmlns:m="http://schemas.openxmlformats.org/officeDocument/2006/math" xmlns:v="urn:schemas-microsoft-com:vml" xmlns:wp14="http://schemas.microsoft.com/office/word/2010/wordprocessingDrawing" xmlns:wp="http://schemas.openxmlformats.org/drawingml/2006/wordprocessingDrawing" xmlns:w10="urn:schemas-microsoft-com:office:word" xmlns:w="http://schemas.openxmlformats.org/wordprocessingml/2006/main" xmlns:w14="http://schemas.microsoft.com/office/word/2010/wordml" xmlns:w15="http://schemas.microsoft.com/office/word/2012/wordml" xmlns:w16cex="http://schemas.microsoft.com/office/word/2018/wordml/cex" xmlns:w16cid="http://schemas.microsoft.com/office/word/2016/wordml/cid" xmlns:w16="http://schemas.microsoft.com/office/word/2018/wordml" xmlns:w16sdtdh="http://schemas.microsoft.com/office/word/2020/wordml/sdtdatahash" xmlns:w16se="http://schemas.microsoft.com/office/word/2015/wordml/symex" xmlns:wpg="http://schemas.microsoft.com/office/word/2010/wordprocessingGroup" xmlns:wpi="http://schemas.microsoft.com/office/word/2010/wordprocessingInk" xmlns:wne="http://schemas.microsoft.com/office/word/2006/wordml" xmlns:wps="http://schemas.microsoft.com/office/word/2010/wordprocessingShape" mc:Ignorable="w14 w15 w16se w16cid w16 w16cex w16sdtdh wp14">
+<w:hdr xmlns:wpc="http://schemas.microsoft.com/office/word/2010/wordprocessingCanvas" xmlns:cx="http://schemas.microsoft.com/office/drawing/2014/chartex" xmlns:cx1="http://schemas.microsoft.com/office/drawing/2015/9/8/chartex" xmlns:cx2="http://schemas.microsoft.com/office/drawing/2015/10/21/chartex" xmlns:cx3="http://schemas.microsoft.com/office/drawing/2016/5/9/chartex" xmlns:cx4="http://schemas.microsoft.com/office/drawing/2016/5/10/chartex" xmlns:cx5="http://schemas.microsoft.com/office/drawing/2016/5/11/chartex" xmlns:cx6="http://schemas.microsoft.com/office/drawing/2016/5/12/chartex" xmlns:cx7="http://schemas.microsoft.com/office/drawing/2016/5/13/chartex" xmlns:cx8="http://schemas.microsoft.com/office/drawing/2016/5/14/chartex" xmlns:mc="http://schemas.openxmlformats.org/markup-compatibility/2006" xmlns:aink="http://schemas.microsoft.com/office/drawing/2016/ink" xmlns:am3d="http://schemas.microsoft.com/office/drawing/2017/model3d" xmlns:o="urn:schemas-microsoft-com:office:office" xmlns:oel="http://schemas.microsoft.com/office/2019/extlst" xmlns:r="http://schemas.openxmlformats.org/officeDocument/2006/relationships" xmlns:m="http://schemas.openxmlformats.org/officeDocument/2006/math" xmlns:v="urn:schemas-microsoft-com:vml" xmlns:wp14="http://schemas.microsoft.com/office/word/2010/wordprocessingDrawing" xmlns:wp="http://schemas.openxmlformats.org/drawingml/2006/wordprocessingDrawing" xmlns:w10="urn:schemas-microsoft-com:office:word" xmlns:w="http://schemas.openxmlformats.org/wordprocessingml/2006/main" xmlns:w14="http://schemas.microsoft.com/office/word/2010/wordml" xmlns:w15="http://schemas.microsoft.com/office/word/2012/wordml" xmlns:w16cex="http://schemas.microsoft.com/office/word/2018/wordml/cex" xmlns:w16cid="http://schemas.microsoft.com/office/word/2016/wordml/cid" xmlns:w16="http://schemas.microsoft.com/office/word/2018/wordml" xmlns:w16du="http://schemas.microsoft.com/office/word/2023/wordml/word16du" xmlns:w16sdtdh="http://schemas.microsoft.com/office/word/2020/wordml/sdtdatahash" xmlns:w16sdtfl="http://schemas.microsoft.com/office/word/2024/wordml/sdtformatlock" xmlns:w16se="http://schemas.microsoft.com/office/word/2015/wordml/symex" xmlns:wpg="http://schemas.microsoft.com/office/word/2010/wordprocessingGroup" xmlns:wpi="http://schemas.microsoft.com/office/word/2010/wordprocessingInk" xmlns:wne="http://schemas.microsoft.com/office/word/2006/wordml" xmlns:wps="http://schemas.microsoft.com/office/word/2010/wordprocessingShape" mc:Ignorable="w14 w15 w16se w16cid w16 w16cex w16sdtdh w16sdtfl w16du wp14">
   <w:p>
     <w:pPr>
       <w:pStyle w:val="Encabezado"/>
@@ -6412,7 +6579,7 @@
 </file>
 
 <file path=word/numbering.xml><?xml version="1.0" encoding="utf-8"?>
-<w:numbering xmlns:wpc="http://schemas.microsoft.com/office/word/2010/wordprocessingCanvas" xmlns:cx="http://schemas.microsoft.com/office/drawing/2014/chartex" xmlns:cx1="http://schemas.microsoft.com/office/drawing/2015/9/8/chartex" xmlns:cx2="http://schemas.microsoft.com/office/drawing/2015/10/21/chartex" xmlns:cx3="http://schemas.microsoft.com/office/drawing/2016/5/9/chartex" xmlns:cx4="http://schemas.microsoft.com/office/drawing/2016/5/10/chartex" xmlns:cx5="http://schemas.microsoft.com/office/drawing/2016/5/11/chartex" xmlns:cx6="http://schemas.microsoft.com/office/drawing/2016/5/12/chartex" xmlns:cx7="http://schemas.microsoft.com/office/drawing/2016/5/13/chartex" xmlns:cx8="http://schemas.microsoft.com/office/drawing/2016/5/14/chartex" xmlns:mc="http://schemas.openxmlformats.org/markup-compatibility/2006" xmlns:aink="http://schemas.microsoft.com/office/drawing/2016/ink" xmlns:am3d="http://schemas.microsoft.com/office/drawing/2017/model3d" xmlns:o="urn:schemas-microsoft-com:office:office" xmlns:r="http://schemas.openxmlformats.org/officeDocument/2006/relationships" xmlns:m="http://schemas.openxmlformats.org/officeDocument/2006/math" xmlns:v="urn:schemas-microsoft-com:vml" xmlns:wp14="http://schemas.microsoft.com/office/word/2010/wordprocessingDrawing" xmlns:wp="http://schemas.openxmlformats.org/drawingml/2006/wordprocessingDrawing" xmlns:w10="urn:schemas-microsoft-com:office:word" xmlns:w="http://schemas.openxmlformats.org/wordprocessingml/2006/main" xmlns:w14="http://schemas.microsoft.com/office/word/2010/wordml" xmlns:w15="http://schemas.microsoft.com/office/word/2012/wordml" xmlns:w16cex="http://schemas.microsoft.com/office/word/2018/wordml/cex" xmlns:w16cid="http://schemas.microsoft.com/office/word/2016/wordml/cid" xmlns:w16="http://schemas.microsoft.com/office/word/2018/wordml" xmlns:w16sdtdh="http://schemas.microsoft.com/office/word/2020/wordml/sdtdatahash" xmlns:w16se="http://schemas.microsoft.com/office/word/2015/wordml/symex" xmlns:wpg="http://schemas.microsoft.com/office/word/2010/wordprocessingGroup" xmlns:wpi="http://schemas.microsoft.com/office/word/2010/wordprocessingInk" xmlns:wne="http://schemas.microsoft.com/office/word/2006/wordml" xmlns:wps="http://schemas.microsoft.com/office/word/2010/wordprocessingShape" mc:Ignorable="w14 w15 w16se w16cid w16 w16cex w16sdtdh wp14">
+<w:numbering xmlns:wpc="http://schemas.microsoft.com/office/word/2010/wordprocessingCanvas" xmlns:cx="http://schemas.microsoft.com/office/drawing/2014/chartex" xmlns:cx1="http://schemas.microsoft.com/office/drawing/2015/9/8/chartex" xmlns:cx2="http://schemas.microsoft.com/office/drawing/2015/10/21/chartex" xmlns:cx3="http://schemas.microsoft.com/office/drawing/2016/5/9/chartex" xmlns:cx4="http://schemas.microsoft.com/office/drawing/2016/5/10/chartex" xmlns:cx5="http://schemas.microsoft.com/office/drawing/2016/5/11/chartex" xmlns:cx6="http://schemas.microsoft.com/office/drawing/2016/5/12/chartex" xmlns:cx7="http://schemas.microsoft.com/office/drawing/2016/5/13/chartex" xmlns:cx8="http://schemas.microsoft.com/office/drawing/2016/5/14/chartex" xmlns:mc="http://schemas.openxmlformats.org/markup-compatibility/2006" xmlns:aink="http://schemas.microsoft.com/office/drawing/2016/ink" xmlns:am3d="http://schemas.microsoft.com/office/drawing/2017/model3d" xmlns:o="urn:schemas-microsoft-com:office:office" xmlns:oel="http://schemas.microsoft.com/office/2019/extlst" xmlns:r="http://schemas.openxmlformats.org/officeDocument/2006/relationships" xmlns:m="http://schemas.openxmlformats.org/officeDocument/2006/math" xmlns:v="urn:schemas-microsoft-com:vml" xmlns:wp14="http://schemas.microsoft.com/office/word/2010/wordprocessingDrawing" xmlns:wp="http://schemas.openxmlformats.org/drawingml/2006/wordprocessingDrawing" xmlns:w10="urn:schemas-microsoft-com:office:word" xmlns:w="http://schemas.openxmlformats.org/wordprocessingml/2006/main" xmlns:w14="http://schemas.microsoft.com/office/word/2010/wordml" xmlns:w15="http://schemas.microsoft.com/office/word/2012/wordml" xmlns:w16cex="http://schemas.microsoft.com/office/word/2018/wordml/cex" xmlns:w16cid="http://schemas.microsoft.com/office/word/2016/wordml/cid" xmlns:w16="http://schemas.microsoft.com/office/word/2018/wordml" xmlns:w16du="http://schemas.microsoft.com/office/word/2023/wordml/word16du" xmlns:w16sdtdh="http://schemas.microsoft.com/office/word/2020/wordml/sdtdatahash" xmlns:w16sdtfl="http://schemas.microsoft.com/office/word/2024/wordml/sdtformatlock" xmlns:w16se="http://schemas.microsoft.com/office/word/2015/wordml/symex" xmlns:wpg="http://schemas.microsoft.com/office/word/2010/wordprocessingGroup" xmlns:wpi="http://schemas.microsoft.com/office/word/2010/wordprocessingInk" xmlns:wne="http://schemas.microsoft.com/office/word/2006/wordml" xmlns:wps="http://schemas.microsoft.com/office/word/2010/wordprocessingShape" mc:Ignorable="w14 w15 w16se w16cid w16 w16cex w16sdtdh w16sdtfl w16du wp14">
   <w:abstractNum w:abstractNumId="0" w15:restartNumberingAfterBreak="0">
     <w:nsid w:val="014E4A2D"/>
     <w:multiLevelType w:val="multilevel"/>
@@ -6911,26 +7078,26 @@
       </w:pPr>
     </w:lvl>
   </w:abstractNum>
-  <w:num w:numId="1">
+  <w:num w:numId="1" w16cid:durableId="1537162996">
     <w:abstractNumId w:val="3"/>
   </w:num>
-  <w:num w:numId="2">
+  <w:num w:numId="2" w16cid:durableId="1671982895">
     <w:abstractNumId w:val="0"/>
   </w:num>
-  <w:num w:numId="3">
+  <w:num w:numId="3" w16cid:durableId="1281570600">
     <w:abstractNumId w:val="2"/>
   </w:num>
-  <w:num w:numId="4">
+  <w:num w:numId="4" w16cid:durableId="710114775">
     <w:abstractNumId w:val="1"/>
   </w:num>
-  <w:num w:numId="5">
+  <w:num w:numId="5" w16cid:durableId="1848010882">
     <w:abstractNumId w:val="4"/>
   </w:num>
 </w:numbering>
 </file>
 
 <file path=word/styles.xml><?xml version="1.0" encoding="utf-8"?>
-<w:styles xmlns:mc="http://schemas.openxmlformats.org/markup-compatibility/2006" xmlns:r="http://schemas.openxmlformats.org/officeDocument/2006/relationships" xmlns:w="http://schemas.openxmlformats.org/wordprocessingml/2006/main" xmlns:w14="http://schemas.microsoft.com/office/word/2010/wordml" xmlns:w15="http://schemas.microsoft.com/office/word/2012/wordml" xmlns:w16cex="http://schemas.microsoft.com/office/word/2018/wordml/cex" xmlns:w16cid="http://schemas.microsoft.com/office/word/2016/wordml/cid" xmlns:w16="http://schemas.microsoft.com/office/word/2018/wordml" xmlns:w16sdtdh="http://schemas.microsoft.com/office/word/2020/wordml/sdtdatahash" xmlns:w16se="http://schemas.microsoft.com/office/word/2015/wordml/symex" mc:Ignorable="w14 w15 w16se w16cid w16 w16cex w16sdtdh">
+<w:styles xmlns:mc="http://schemas.openxmlformats.org/markup-compatibility/2006" xmlns:r="http://schemas.openxmlformats.org/officeDocument/2006/relationships" xmlns:w="http://schemas.openxmlformats.org/wordprocessingml/2006/main" xmlns:w14="http://schemas.microsoft.com/office/word/2010/wordml" xmlns:w15="http://schemas.microsoft.com/office/word/2012/wordml" xmlns:w16cex="http://schemas.microsoft.com/office/word/2018/wordml/cex" xmlns:w16cid="http://schemas.microsoft.com/office/word/2016/wordml/cid" xmlns:w16="http://schemas.microsoft.com/office/word/2018/wordml" xmlns:w16du="http://schemas.microsoft.com/office/word/2023/wordml/word16du" xmlns:w16sdtdh="http://schemas.microsoft.com/office/word/2020/wordml/sdtdatahash" xmlns:w16sdtfl="http://schemas.microsoft.com/office/word/2024/wordml/sdtformatlock" xmlns:w16se="http://schemas.microsoft.com/office/word/2015/wordml/symex" mc:Ignorable="w14 w15 w16se w16cid w16 w16cex w16sdtdh w16sdtfl w16du">
   <w:docDefaults>
     <w:rPrDefault>
       <w:rPr>
